--- a/Project Planning/Duc/Project.docx
+++ b/Project Planning/Duc/Project.docx
@@ -60,393 +60,136 @@
       <w:r>
         <w:t xml:space="preserve">Dự án </w:t>
       </w:r>
-      <w:proofErr w:type="spellStart"/>
       <w:r>
         <w:rPr>
           <w:lang w:val="en-US"/>
         </w:rPr>
-        <w:t>phần</w:t>
-      </w:r>
-      <w:proofErr w:type="spellEnd"/>
-      <w:r>
+        <w:t>phần mềm quản lý thư viện Đại Học Thủy Lợi</w:t>
+      </w:r>
+      <w:r>
+        <w:t xml:space="preserve"> sẽ bao gồm một cấu trúc ma trận với sự hỗ trợ từ các tổ chức nội bộ khác nhau. Tất cả công việc sẽ được thực hiện trong nội bộ. Các yêu cầu về nhân sự cho Dự ánbao gồm:</w:t>
+      </w:r>
+    </w:p>
+    <w:p/>
+    <w:p>
+      <w:r>
+        <w:t>Quản lý dự án (1 vị trí) - chịu trách nhiệm quản lý toàn bộ Dự án. Người quản lý dự án chịu trách nhiệm lập kế hoạch, tạo và / hoặc quản lý tất cả các hoạt động công việc, các phương án, theo dõi, báo cáo, giao tiếp, đánh giá hiệu suất, bố trí nhân sự và phối hợp nội bộ với các nhà quản lý chức năng.</w:t>
+      </w:r>
+    </w:p>
+    <w:p/>
+    <w:p>
+      <w:pPr>
         <w:rPr>
           <w:lang w:val="en-US"/>
         </w:rPr>
+      </w:pPr>
+      <w:r>
+        <w:t>Lập trình viên</w:t>
+      </w:r>
+      <w:r>
+        <w:rPr>
+          <w:lang w:val="en-US"/>
+        </w:rPr>
         <w:t xml:space="preserve"> </w:t>
       </w:r>
-      <w:proofErr w:type="spellStart"/>
+      <w:r>
+        <w:t xml:space="preserve">(1 vị trí) - </w:t>
+      </w:r>
       <w:r>
         <w:rPr>
           <w:lang w:val="en-US"/>
         </w:rPr>
-        <w:t>mềm</w:t>
-      </w:r>
-      <w:proofErr w:type="spellEnd"/>
+        <w:t>C</w:t>
+      </w:r>
+      <w:r>
+        <w:t xml:space="preserve">hịu trách nhiệm viết mã và lập trình cho Dự án </w:t>
+      </w:r>
       <w:r>
         <w:rPr>
           <w:lang w:val="en-US"/>
         </w:rPr>
+        <w:t>phần mềm quản lý thư viện Đại Học Thủy Lợi</w:t>
+      </w:r>
+      <w:r>
+        <w:t xml:space="preserve"> cũng như đảm bảo chức năng tuân thủ các tiêu chuẩn chất lượng. Chịu trách nhiệm làm việc với Quản lý dự án để tạo các gói công việc, quản lý rủi ro, quản lý lịch trình, xác định các yêu cầu và tạo báo cáo. Lập trình viên sẽ được quản lý bởi Người quản lý dự án, người sẽ cung cấp phản hồi về hiệu suất cho người quản lý chức năng.</w:t>
+      </w:r>
+    </w:p>
+    <w:p/>
+    <w:p>
+      <w:r>
+        <w:rPr>
+          <w:lang w:val="en-US"/>
+        </w:rPr>
+        <w:t>Người quản lý</w:t>
+      </w:r>
+      <w:r>
+        <w:t xml:space="preserve"> chất lượng (1 vị trí) - chịu trách nhiệm hỗ trợ Quản lý dự án trong việc tạo ra các tiêu chuẩn kiểm soát và đảm bảo chất lượng</w:t>
+      </w:r>
+      <w:r>
+        <w:rPr>
+          <w:lang w:val="en-US"/>
+        </w:rPr>
+        <w:t>,</w:t>
+      </w:r>
+      <w:r>
+        <w:t xml:space="preserve"> biên soạn báo cáo chất lượng và các thước đo để Người quản lý dự án trao đổi. </w:t>
+      </w:r>
+      <w:r>
+        <w:rPr>
+          <w:lang w:val="en-US"/>
+        </w:rPr>
+        <w:t>Người quản lý</w:t>
+      </w:r>
+      <w:r>
         <w:t xml:space="preserve"> </w:t>
       </w:r>
-      <w:proofErr w:type="spellStart"/>
+      <w:r>
+        <w:t xml:space="preserve">Chất lượng cũng chịu trách nhiệm duy trì các nhật ký kiểm soát và đảm bảo chất lượng trong suốt dự án. </w:t>
+      </w:r>
       <w:r>
         <w:rPr>
           <w:lang w:val="en-US"/>
         </w:rPr>
-        <w:t>quản</w:t>
-      </w:r>
-      <w:proofErr w:type="spellEnd"/>
+        <w:t>Người quản lý</w:t>
+      </w:r>
+      <w:r>
+        <w:t xml:space="preserve"> </w:t>
+      </w:r>
+      <w:r>
+        <w:t>chất lượng sẽ được quản lý bởi Giám đốc dự án, người cũng sẽ cung cấp phản hồi cho người quản lý chức năng để đánh giá hiệu quả hoạt động.</w:t>
+      </w:r>
+    </w:p>
+    <w:p/>
+    <w:p>
       <w:r>
         <w:rPr>
           <w:lang w:val="en-US"/>
         </w:rPr>
-        <w:t xml:space="preserve"> </w:t>
-      </w:r>
-      <w:proofErr w:type="spellStart"/>
+        <w:t>Người viết kĩ thuật</w:t>
+      </w:r>
+      <w:r>
+        <w:t xml:space="preserve"> (1 vị trí) - chịu trách nhiệm biên soạn tất cả tài liệu dự án và báo cáo thành các định dạng tổ chức. Chịu trách nhiệm hỗ trợ Người quản lý dự án trong việc Quản lý cấu hình và kiểm soát sửa đổi đối với tất cả các tài liệu của dự án. Chịu trách nhiệm về các nhiệm vụ ghi chép trong tất cả các cuộc họp của dự án và duy trì tất cả các danh sách phân phối thông tin liên lạc của dự án. Người viết kỹ thuật sẽ được quản lý bởi Người quản lý dự án, người cũng sẽ cung cấp phản hồi cho người quản lý chức năng để đánh giá hiệu suất.</w:t>
+      </w:r>
+    </w:p>
+    <w:p/>
+    <w:p>
       <w:r>
         <w:rPr>
           <w:lang w:val="en-US"/>
         </w:rPr>
-        <w:t>lý</w:t>
-      </w:r>
-      <w:proofErr w:type="spellEnd"/>
+        <w:t>Người</w:t>
+      </w:r>
+      <w:r>
+        <w:t xml:space="preserve"> kiểm thử (1 vị trí) - chịu trách nhiệm giúp thiết lập các thông số kỹ thuật kiểm thử cho Dự án với sự hỗ trợ của Quản lý dự án và Lập trình viên. Chịu trách nhiệm đảm bảo tất cả các thử nghiệm được hoàn thành và được lập thành văn bản. Chịu trách nhiệm đảm bảo tất cả các tài nguyên thử nghiệm được điều phối. </w:t>
+      </w:r>
       <w:r>
         <w:rPr>
           <w:lang w:val="en-US"/>
         </w:rPr>
-        <w:t xml:space="preserve"> </w:t>
-      </w:r>
-      <w:proofErr w:type="spellStart"/>
-      <w:r>
-        <w:rPr>
-          <w:lang w:val="en-US"/>
-        </w:rPr>
-        <w:t>thư</w:t>
-      </w:r>
-      <w:proofErr w:type="spellEnd"/>
-      <w:r>
-        <w:rPr>
-          <w:lang w:val="en-US"/>
-        </w:rPr>
-        <w:t xml:space="preserve"> </w:t>
-      </w:r>
-      <w:proofErr w:type="spellStart"/>
-      <w:r>
-        <w:rPr>
-          <w:lang w:val="en-US"/>
-        </w:rPr>
-        <w:t>viện</w:t>
-      </w:r>
-      <w:proofErr w:type="spellEnd"/>
-      <w:r>
-        <w:rPr>
-          <w:lang w:val="en-US"/>
-        </w:rPr>
-        <w:t xml:space="preserve"> </w:t>
-      </w:r>
-      <w:proofErr w:type="spellStart"/>
-      <w:r>
-        <w:rPr>
-          <w:lang w:val="en-US"/>
-        </w:rPr>
-        <w:t>Đại</w:t>
-      </w:r>
-      <w:proofErr w:type="spellEnd"/>
-      <w:r>
-        <w:rPr>
-          <w:lang w:val="en-US"/>
-        </w:rPr>
-        <w:t xml:space="preserve"> Học </w:t>
-      </w:r>
-      <w:proofErr w:type="spellStart"/>
-      <w:r>
-        <w:rPr>
-          <w:lang w:val="en-US"/>
-        </w:rPr>
-        <w:t>Thủy</w:t>
-      </w:r>
-      <w:proofErr w:type="spellEnd"/>
-      <w:r>
-        <w:rPr>
-          <w:lang w:val="en-US"/>
-        </w:rPr>
-        <w:t xml:space="preserve"> Lợi</w:t>
-      </w:r>
-      <w:r>
-        <w:t xml:space="preserve"> sẽ bao gồm một cấu trúc ma trận với sự hỗ trợ từ các tổ chức nội bộ khác nhau. Tất cả công việc sẽ được thực hiện trong nội bộ. Các yêu cầu về nhân sự cho Dự ánbao gồm:</w:t>
-      </w:r>
-    </w:p>
-    <w:p/>
-    <w:p>
-      <w:r>
-        <w:t>Quản lý dự án (1 vị trí) - chịu trách nhiệm quản lý toàn bộ Dự án. Người quản lý dự án chịu trách nhiệm lập kế hoạch, tạo và / hoặc quản lý tất cả các hoạt động công việc, các phương án, theo dõi, báo cáo, giao tiếp, đánh giá hiệu suất, bố trí nhân sự và phối hợp nội bộ với các nhà quản lý chức năng.</w:t>
-      </w:r>
-    </w:p>
-    <w:p/>
-    <w:p>
-      <w:pPr>
-        <w:rPr>
-          <w:lang w:val="en-US"/>
-        </w:rPr>
-      </w:pPr>
-      <w:r>
-        <w:t>Lập trình viên</w:t>
-      </w:r>
-      <w:r>
-        <w:rPr>
-          <w:lang w:val="en-US"/>
-        </w:rPr>
-        <w:t xml:space="preserve"> </w:t>
-      </w:r>
-      <w:r>
-        <w:t xml:space="preserve">(1 vị trí) - </w:t>
-      </w:r>
-      <w:r>
-        <w:rPr>
-          <w:lang w:val="en-US"/>
-        </w:rPr>
-        <w:t>C</w:t>
-      </w:r>
-      <w:r>
-        <w:t xml:space="preserve">hịu trách nhiệm viết mã và lập trình cho Dự án </w:t>
-      </w:r>
-      <w:proofErr w:type="spellStart"/>
-      <w:r>
-        <w:rPr>
-          <w:lang w:val="en-US"/>
-        </w:rPr>
-        <w:t>phần</w:t>
-      </w:r>
-      <w:proofErr w:type="spellEnd"/>
-      <w:r>
-        <w:rPr>
-          <w:lang w:val="en-US"/>
-        </w:rPr>
-        <w:t xml:space="preserve"> </w:t>
-      </w:r>
-      <w:proofErr w:type="spellStart"/>
-      <w:r>
-        <w:rPr>
-          <w:lang w:val="en-US"/>
-        </w:rPr>
-        <w:t>mềm</w:t>
-      </w:r>
-      <w:proofErr w:type="spellEnd"/>
-      <w:r>
-        <w:rPr>
-          <w:lang w:val="en-US"/>
-        </w:rPr>
-        <w:t xml:space="preserve"> </w:t>
-      </w:r>
-      <w:proofErr w:type="spellStart"/>
-      <w:r>
-        <w:rPr>
-          <w:lang w:val="en-US"/>
-        </w:rPr>
-        <w:t>quản</w:t>
-      </w:r>
-      <w:proofErr w:type="spellEnd"/>
-      <w:r>
-        <w:rPr>
-          <w:lang w:val="en-US"/>
-        </w:rPr>
-        <w:t xml:space="preserve"> </w:t>
-      </w:r>
-      <w:proofErr w:type="spellStart"/>
-      <w:r>
-        <w:rPr>
-          <w:lang w:val="en-US"/>
-        </w:rPr>
-        <w:t>lý</w:t>
-      </w:r>
-      <w:proofErr w:type="spellEnd"/>
-      <w:r>
-        <w:rPr>
-          <w:lang w:val="en-US"/>
-        </w:rPr>
-        <w:t xml:space="preserve"> </w:t>
-      </w:r>
-      <w:proofErr w:type="spellStart"/>
-      <w:r>
-        <w:rPr>
-          <w:lang w:val="en-US"/>
-        </w:rPr>
-        <w:t>thư</w:t>
-      </w:r>
-      <w:proofErr w:type="spellEnd"/>
-      <w:r>
-        <w:rPr>
-          <w:lang w:val="en-US"/>
-        </w:rPr>
-        <w:t xml:space="preserve"> </w:t>
-      </w:r>
-      <w:proofErr w:type="spellStart"/>
-      <w:r>
-        <w:rPr>
-          <w:lang w:val="en-US"/>
-        </w:rPr>
-        <w:t>viện</w:t>
-      </w:r>
-      <w:proofErr w:type="spellEnd"/>
-      <w:r>
-        <w:rPr>
-          <w:lang w:val="en-US"/>
-        </w:rPr>
-        <w:t xml:space="preserve"> </w:t>
-      </w:r>
-      <w:proofErr w:type="spellStart"/>
-      <w:r>
-        <w:rPr>
-          <w:lang w:val="en-US"/>
-        </w:rPr>
-        <w:t>Đại</w:t>
-      </w:r>
-      <w:proofErr w:type="spellEnd"/>
-      <w:r>
-        <w:rPr>
-          <w:lang w:val="en-US"/>
-        </w:rPr>
-        <w:t xml:space="preserve"> Học </w:t>
-      </w:r>
-      <w:proofErr w:type="spellStart"/>
-      <w:r>
-        <w:rPr>
-          <w:lang w:val="en-US"/>
-        </w:rPr>
-        <w:t>Thủy</w:t>
-      </w:r>
-      <w:proofErr w:type="spellEnd"/>
-      <w:r>
-        <w:rPr>
-          <w:lang w:val="en-US"/>
-        </w:rPr>
-        <w:t xml:space="preserve"> Lợi</w:t>
-      </w:r>
-      <w:r>
-        <w:t xml:space="preserve"> cũng như đảm bảo chức năng tuân thủ các tiêu chuẩn chất lượng. Chịu trách nhiệm làm việc với Quản lý dự án để tạo các gói công việc, quản lý rủi ro, quản lý lịch trình, xác định các yêu cầu và tạo báo cáo. Lập trình viên sẽ được quản lý bởi Người quản lý dự án, người sẽ cung cấp phản hồi về hiệu suất cho người quản lý chức năng.</w:t>
-      </w:r>
-    </w:p>
-    <w:p/>
-    <w:p>
-      <w:r>
-        <w:rPr>
-          <w:color w:val="FF0000"/>
-        </w:rPr>
-        <w:t xml:space="preserve">Chuyên gia </w:t>
-      </w:r>
-      <w:r>
-        <w:t>chất lượng (1 vị trí) - chịu trách nhiệm hỗ trợ Quản lý dự án trong việc tạo ra các tiêu chuẩn kiểm soát và đảm bảo chất lượng</w:t>
-      </w:r>
-      <w:r>
-        <w:rPr>
-          <w:lang w:val="en-US"/>
-        </w:rPr>
-        <w:t>,</w:t>
-      </w:r>
-      <w:r>
-        <w:t xml:space="preserve"> </w:t>
-      </w:r>
-      <w:r>
-        <w:t xml:space="preserve">biên soạn báo cáo chất lượng và các thước đo để Người quản lý dự án trao đổi. </w:t>
-      </w:r>
-      <w:r>
-        <w:rPr>
-          <w:color w:val="FF0000"/>
-        </w:rPr>
-        <w:t xml:space="preserve">Chuyên gia </w:t>
-      </w:r>
-      <w:r>
-        <w:t xml:space="preserve">Chất lượng cũng chịu trách nhiệm duy trì các nhật ký kiểm soát và đảm bảo chất lượng trong suốt dự án. </w:t>
-      </w:r>
-      <w:r>
-        <w:rPr>
-          <w:color w:val="FF0000"/>
-        </w:rPr>
-        <w:t xml:space="preserve">Chuyên gia </w:t>
-      </w:r>
-      <w:r>
-        <w:t>chất lượng sẽ được quản lý bởi Giám đốc dự án, người cũng sẽ cung cấp phản hồi cho người quản lý chức năng để đánh giá hiệu quả hoạt động.</w:t>
-      </w:r>
-    </w:p>
-    <w:p/>
-    <w:p>
-      <w:proofErr w:type="spellStart"/>
-      <w:r>
-        <w:rPr>
-          <w:lang w:val="en-US"/>
-        </w:rPr>
-        <w:t>Người</w:t>
-      </w:r>
-      <w:proofErr w:type="spellEnd"/>
-      <w:r>
-        <w:rPr>
-          <w:lang w:val="en-US"/>
-        </w:rPr>
-        <w:t xml:space="preserve"> </w:t>
-      </w:r>
-      <w:proofErr w:type="spellStart"/>
-      <w:r>
-        <w:rPr>
-          <w:lang w:val="en-US"/>
-        </w:rPr>
-        <w:t>viết</w:t>
-      </w:r>
-      <w:proofErr w:type="spellEnd"/>
-      <w:r>
-        <w:rPr>
-          <w:lang w:val="en-US"/>
-        </w:rPr>
-        <w:t xml:space="preserve"> </w:t>
-      </w:r>
-      <w:proofErr w:type="spellStart"/>
-      <w:r>
-        <w:rPr>
-          <w:lang w:val="en-US"/>
-        </w:rPr>
-        <w:t>kĩ</w:t>
-      </w:r>
-      <w:proofErr w:type="spellEnd"/>
-      <w:r>
-        <w:rPr>
-          <w:lang w:val="en-US"/>
-        </w:rPr>
-        <w:t xml:space="preserve"> </w:t>
-      </w:r>
-      <w:proofErr w:type="spellStart"/>
-      <w:r>
-        <w:rPr>
-          <w:lang w:val="en-US"/>
-        </w:rPr>
-        <w:t>thuật</w:t>
-      </w:r>
-      <w:proofErr w:type="spellEnd"/>
-      <w:r>
-        <w:t xml:space="preserve"> (1 vị trí) - chịu trách nhiệm biên soạn tất cả tài liệu dự án và báo cáo thành các định dạng tổ chức. Chịu trách nhiệm hỗ trợ Người quản lý dự án trong việc Quản lý cấu hình và kiểm soát sửa đổi đối với tất cả các tài liệu của dự án. Chịu trách nhiệm về các nhiệm vụ ghi chép trong tất cả các cuộc họp của dự án và duy trì tất cả các danh sách phân phối thông tin liên lạc của dự án. Người viết kỹ thuật sẽ được quản lý bởi Người quản lý dự án, người cũng sẽ cung cấp phản hồi cho người quản lý chức năng để đánh giá hiệu suất.</w:t>
-      </w:r>
-    </w:p>
-    <w:p/>
-    <w:p>
-      <w:r>
-        <w:rPr>
-          <w:color w:val="FF0000"/>
-        </w:rPr>
-        <w:t xml:space="preserve">Chuyên gia </w:t>
-      </w:r>
-      <w:r>
-        <w:t xml:space="preserve">kiểm thử (1 vị trí) - chịu trách nhiệm giúp thiết lập các thông số kỹ thuật kiểm thử cho Dự án với sự hỗ trợ của Quản lý dự án và Lập trình viên. Chịu trách nhiệm đảm bảo tất cả các thử nghiệm được hoàn thành và được lập thành văn bản. Chịu trách nhiệm đảm bảo tất cả các tài nguyên thử nghiệm được điều phối. </w:t>
-      </w:r>
-      <w:r>
-        <w:rPr>
-          <w:color w:val="FF0000"/>
-        </w:rPr>
-        <w:t xml:space="preserve">Chuyên gia </w:t>
-      </w:r>
-      <w:r>
-        <w:t xml:space="preserve">Kiểm thử sẽ được quản lý bởi Người </w:t>
-      </w:r>
-      <w:r>
-        <w:lastRenderedPageBreak/>
-        <w:t>quản lý dự án, người cũng sẽ cung cấp phản hồi cho người quản lý chức năng để đánh giá hiệu suất.</w:t>
+        <w:t xml:space="preserve">Người </w:t>
+      </w:r>
+      <w:r>
+        <w:t>Kiểm thử sẽ được quản lý bởi Người quản lý dự án, người cũng sẽ cung cấp phản hồi cho người quản lý chức năng để đánh giá hiệu suất.</w:t>
       </w:r>
     </w:p>
     <w:p/>
@@ -582,33 +325,33 @@
           <w:sz w:val="28"/>
           <w:szCs w:val="28"/>
         </w:rPr>
+        <w:t>Đường cơ sở Chi phí</w:t>
+      </w:r>
+      <w:bookmarkEnd w:id="2"/>
+    </w:p>
+    <w:p>
+      <w:pPr>
+        <w:rPr>
+          <w:color w:val="008000"/>
+        </w:rPr>
+      </w:pPr>
+      <w:r>
+        <w:rPr>
+          <w:color w:val="008000"/>
+        </w:rPr>
+        <w:t>Phần này chứa đường cơ sở chi phí cho dự án mà dựa vào đó việc quản lý chi phí sẽ được thực hiện. Dự án sẽ sử dụng các thước đo giá trị kiếm được để theo dõi và quản lý chi phí và đường cơ sở chi phí cung cấp cơ sở cho việc theo dõi, báo cáo và quản lý chi phí.</w:t>
+      </w:r>
+    </w:p>
+    <w:p>
+      <w:pPr>
+        <w:rPr>
+          <w:color w:val="008000"/>
+        </w:rPr>
+      </w:pPr>
+    </w:p>
+    <w:p>
+      <w:r>
         <w:lastRenderedPageBreak/>
-        <w:t>Đường cơ sở Chi phí</w:t>
-      </w:r>
-      <w:bookmarkEnd w:id="2"/>
-    </w:p>
-    <w:p>
-      <w:pPr>
-        <w:rPr>
-          <w:color w:val="008000"/>
-        </w:rPr>
-      </w:pPr>
-      <w:r>
-        <w:rPr>
-          <w:color w:val="008000"/>
-        </w:rPr>
-        <w:t>Phần này chứa đường cơ sở chi phí cho dự án mà dựa vào đó việc quản lý chi phí sẽ được thực hiện. Dự án sẽ sử dụng các thước đo giá trị kiếm được để theo dõi và quản lý chi phí và đường cơ sở chi phí cung cấp cơ sở cho việc theo dõi, báo cáo và quản lý chi phí.</w:t>
-      </w:r>
-    </w:p>
-    <w:p>
-      <w:pPr>
-        <w:rPr>
-          <w:color w:val="008000"/>
-        </w:rPr>
-      </w:pPr>
-    </w:p>
-    <w:p>
-      <w:r>
         <w:t>Đường cơ sở chi phí cho dự án bao gồm tất cả các chi phí được lập ngân sách để hoàn thành dự án thành công.</w:t>
       </w:r>
     </w:p>
@@ -707,7 +450,16 @@
           </w:tcPr>
           <w:p>
             <w:r>
-              <w:t>$ 3,000</w:t>
+              <w:t xml:space="preserve">$ </w:t>
+            </w:r>
+            <w:r>
+              <w:rPr>
+                <w:lang w:val="en-US"/>
+              </w:rPr>
+              <w:t>2</w:t>
+            </w:r>
+            <w:r>
+              <w:t>,000</w:t>
             </w:r>
           </w:p>
         </w:tc>
@@ -999,7 +751,6 @@
               <w:rPr>
                 <w:b/>
               </w:rPr>
-              <w:lastRenderedPageBreak/>
               <w:t>Mục</w:t>
             </w:r>
           </w:p>
@@ -1054,33 +805,11 @@
                 <w:lang w:val="en-US"/>
               </w:rPr>
             </w:pPr>
-            <w:proofErr w:type="spellStart"/>
             <w:r>
               <w:rPr>
                 <w:lang w:val="en-US"/>
               </w:rPr>
-              <w:t>Quét</w:t>
-            </w:r>
-            <w:proofErr w:type="spellEnd"/>
-            <w:r>
-              <w:rPr>
-                <w:lang w:val="en-US"/>
-              </w:rPr>
-              <w:t xml:space="preserve"> </w:t>
-            </w:r>
-            <w:proofErr w:type="spellStart"/>
-            <w:r>
-              <w:rPr>
-                <w:lang w:val="en-US"/>
-              </w:rPr>
-              <w:t>mã</w:t>
-            </w:r>
-            <w:proofErr w:type="spellEnd"/>
-            <w:r>
-              <w:rPr>
-                <w:lang w:val="en-US"/>
-              </w:rPr>
-              <w:t xml:space="preserve"> QR</w:t>
+              <w:t>Quét mã QR</w:t>
             </w:r>
           </w:p>
         </w:tc>
@@ -1114,6 +843,7 @@
           </w:tcPr>
           <w:p>
             <w:r>
+              <w:lastRenderedPageBreak/>
               <w:t>Khả năng tương thích</w:t>
             </w:r>
           </w:p>
@@ -1156,7 +886,16 @@
           </w:tcPr>
           <w:p>
             <w:r>
-              <w:t>Tỷ lệ thất bại dưới 1% trong thử nghiệm beta người dùng mới chạy thiết lập và thực thi chức năng phần mềm</w:t>
+              <w:t xml:space="preserve">Tỷ lệ thất bại dưới </w:t>
+            </w:r>
+            <w:r>
+              <w:rPr>
+                <w:lang w:val="en-US"/>
+              </w:rPr>
+              <w:t>5</w:t>
+            </w:r>
+            <w:r>
+              <w:t>% trong thử nghiệm beta người dùng mới chạy thiết lập và thực thi chức năng phần mềm</w:t>
             </w:r>
           </w:p>
         </w:tc>
@@ -2135,6 +1874,7 @@
     <w:lsdException w:name="HTML Sample" w:semiHidden="1" w:unhideWhenUsed="1"/>
     <w:lsdException w:name="HTML Typewriter" w:semiHidden="1" w:unhideWhenUsed="1"/>
     <w:lsdException w:name="HTML Variable" w:semiHidden="1" w:unhideWhenUsed="1"/>
+    <w:lsdException w:name="Normal Table" w:semiHidden="1" w:unhideWhenUsed="1"/>
     <w:lsdException w:name="annotation subject" w:semiHidden="1" w:unhideWhenUsed="1"/>
     <w:lsdException w:name="No List" w:semiHidden="1" w:unhideWhenUsed="1"/>
     <w:lsdException w:name="Outline List 1" w:semiHidden="1" w:unhideWhenUsed="1"/>
@@ -2181,8 +1921,10 @@
     <w:lsdException w:name="Table Subtle 2" w:semiHidden="1" w:unhideWhenUsed="1"/>
     <w:lsdException w:name="Table Web 1" w:semiHidden="1" w:unhideWhenUsed="1"/>
     <w:lsdException w:name="Table Web 2" w:semiHidden="1" w:unhideWhenUsed="1"/>
+    <w:lsdException w:name="Table Web 3" w:semiHidden="1" w:unhideWhenUsed="1"/>
     <w:lsdException w:name="Balloon Text" w:semiHidden="1" w:unhideWhenUsed="1"/>
     <w:lsdException w:name="Table Grid" w:uiPriority="39"/>
+    <w:lsdException w:name="Table Theme" w:semiHidden="1" w:unhideWhenUsed="1"/>
     <w:lsdException w:name="Placeholder Text" w:semiHidden="1"/>
     <w:lsdException w:name="No Spacing" w:uiPriority="1" w:qFormat="1"/>
     <w:lsdException w:name="Light Shading" w:uiPriority="60"/>
